--- a/447. 愧、媿→愧.docx
+++ b/447. 愧、媿→愧.docx
@@ -110,34 +110,7 @@
           <w:szCs w:val="48"/>
           <w:lang w:eastAsia="zh-TW"/>
         </w:rPr>
-        <w:t>辨意：「愧」是指因理虧或做錯事而感到難為情、辱人而使之感到羞慚、羞慚的、辜負、對不起，如</w:t>
-      </w:r>
-      <w:r>
-        <w:rPr>
-          <w:rFonts w:hint="eastAsia" w:ascii="TW-MOE-Std-Kai" w:hAnsi="TW-MOE-Std-Kai" w:eastAsia="TW-MOE-Std-Kai" w:cs="TW-MOE-Std-Kai"/>
-          <w:sz w:val="48"/>
-          <w:szCs w:val="48"/>
-          <w:lang w:eastAsia="zh-TW"/>
-        </w:rPr>
-        <w:t>「慚愧」、「羞愧」、「愧疚」、「愧歉」、「悔愧」、「惶愧」、「愧恨」、「抱愧」、「愧服」（崇拜他人的技能而自慚不如）</w:t>
-      </w:r>
-      <w:r>
-        <w:rPr>
-          <w:rFonts w:hint="eastAsia" w:ascii="TW-MOE-Std-Kai" w:hAnsi="TW-MOE-Std-Kai" w:eastAsia="TW-MOE-Std-Kai" w:cs="TW-MOE-Std-Kai"/>
-          <w:sz w:val="48"/>
-          <w:szCs w:val="48"/>
-          <w:lang w:eastAsia="zh-TW"/>
-        </w:rPr>
-        <w:t>、「自愧弗如」</w:t>
-      </w:r>
-      <w:r>
-        <w:rPr>
-          <w:rFonts w:hint="eastAsia" w:ascii="TW-MOE-Std-Kai" w:hAnsi="TW-MOE-Std-Kai" w:eastAsia="TW-MOE-Std-Kai" w:cs="TW-MOE-Std-Kai"/>
-          <w:sz w:val="48"/>
-          <w:szCs w:val="48"/>
-          <w:lang w:eastAsia="zh-TW"/>
-        </w:rPr>
-        <w:t>、「受之有愧」、「問心無愧」、「居心無愧」、</w:t>
+        <w:t>辨意：「愧」是指因理虧或做錯事而感到難為情、辱人而使之感到羞慚、羞慚的、辜負、對不起，如「慚愧」、「羞愧」、「愧疚」、「愧歉」、「悔愧」、「惶愧」、「愧恨」、「抱愧」、「愧服」（崇拜他人的技能而自慚不如）、「自愧弗如」、「受之有愧」、「問心無愧」、「居心無愧」、「於心無愧」、「捫心無愧」、「當之無愧」、「愧不敢當」</w:t>
       </w:r>
       <w:bookmarkStart w:id="0" w:name="_GoBack"/>
       <w:bookmarkEnd w:id="0"/>
@@ -148,16 +121,7 @@
           <w:szCs w:val="48"/>
           <w:lang w:eastAsia="zh-TW"/>
         </w:rPr>
-        <w:t>「於心無愧」、「捫心無愧」、「當之無愧」、「愧對」</w:t>
-      </w:r>
-      <w:r>
-        <w:rPr>
-          <w:rFonts w:hint="eastAsia" w:ascii="TW-MOE-Std-Kai" w:hAnsi="TW-MOE-Std-Kai" w:eastAsia="TW-MOE-Std-Kai" w:cs="TW-MOE-Std-Kai"/>
-          <w:sz w:val="48"/>
-          <w:szCs w:val="48"/>
-          <w:lang w:eastAsia="zh-TW"/>
-        </w:rPr>
-        <w:t>等。而「媿（</w:t>
+        <w:t>、「愧對」等。而「媿（</w:t>
       </w:r>
       <w:r>
         <w:rPr>
@@ -175,25 +139,7 @@
           <w:szCs w:val="48"/>
           <w:lang w:eastAsia="zh-TW"/>
         </w:rPr>
-        <w:t>）」則是指</w:t>
-      </w:r>
-      <w:r>
-        <w:rPr>
-          <w:rFonts w:hint="eastAsia" w:ascii="TW-MOE-Std-Kai" w:hAnsi="TW-MOE-Std-Kai" w:eastAsia="TW-MOE-Std-Kai" w:cs="TW-MOE-Std-Kai"/>
-          <w:sz w:val="48"/>
-          <w:szCs w:val="48"/>
-          <w:lang w:eastAsia="zh-TW"/>
-        </w:rPr>
-        <w:t>醜陋（</w:t>
-      </w:r>
-      <w:r>
-        <w:rPr>
-          <w:rFonts w:hint="eastAsia" w:ascii="TW-MOE-Std-Kai" w:hAnsi="TW-MOE-Std-Kai" w:eastAsia="TW-MOE-Std-Kai" w:cs="TW-MOE-Std-Kai"/>
-          <w:sz w:val="48"/>
-          <w:szCs w:val="48"/>
-          <w:lang w:eastAsia="zh-TW"/>
-        </w:rPr>
-        <w:t>同「醜」）或作姓氏。「媿（</w:t>
+        <w:t>）」則是指醜陋（同「醜」）或作姓氏。「媿（</w:t>
       </w:r>
       <w:r>
         <w:rPr>

--- a/447. 愧、媿→愧.docx
+++ b/447. 愧、媿→愧.docx
@@ -6,16 +6,16 @@
       <w:pPr>
         <w:rPr>
           <w:rFonts w:hint="eastAsia" w:ascii="TW-MOE-Std-Kai" w:hAnsi="TW-MOE-Std-Kai" w:eastAsia="TW-MOE-Std-Kai" w:cs="TW-MOE-Std-Kai"/>
-          <w:sz w:val="48"/>
-          <w:szCs w:val="48"/>
+          <w:sz w:val="46"/>
+          <w:szCs w:val="46"/>
           <w:lang w:eastAsia="zh-TW"/>
         </w:rPr>
       </w:pPr>
       <w:r>
         <w:rPr>
           <w:rFonts w:hint="eastAsia" w:ascii="TW-MOE-Std-Kai" w:hAnsi="TW-MOE-Std-Kai" w:eastAsia="TW-MOE-Std-Kai" w:cs="TW-MOE-Std-Kai"/>
-          <w:sz w:val="48"/>
-          <w:szCs w:val="48"/>
+          <w:sz w:val="46"/>
+          <w:szCs w:val="46"/>
           <w:lang w:eastAsia="zh-TW"/>
         </w:rPr>
         <w:t>《大陸居民臺灣正體字講義》一簡多繁辨析之「愧、媿」→「愧」</w:t>
@@ -25,16 +25,16 @@
       <w:pPr>
         <w:rPr>
           <w:rFonts w:hint="eastAsia" w:ascii="TW-MOE-Std-Kai" w:hAnsi="TW-MOE-Std-Kai" w:eastAsia="TW-MOE-Std-Kai" w:cs="TW-MOE-Std-Kai"/>
-          <w:sz w:val="48"/>
-          <w:szCs w:val="48"/>
+          <w:sz w:val="46"/>
+          <w:szCs w:val="46"/>
           <w:lang w:eastAsia="zh-TW"/>
         </w:rPr>
       </w:pPr>
       <w:r>
         <w:rPr>
           <w:rFonts w:hint="eastAsia" w:ascii="TW-MOE-Std-Kai" w:hAnsi="TW-MOE-Std-Kai" w:eastAsia="TW-MOE-Std-Kai" w:cs="TW-MOE-Std-Kai"/>
-          <w:sz w:val="48"/>
-          <w:szCs w:val="48"/>
+          <w:sz w:val="46"/>
+          <w:szCs w:val="46"/>
           <w:lang w:eastAsia="zh-TW"/>
         </w:rPr>
         <w:t>辨音：「愧」音</w:t>
@@ -42,8 +42,8 @@
       <w:r>
         <w:rPr>
           <w:rFonts w:hint="eastAsia" w:ascii="GB Pinyinok-C" w:hAnsi="GB Pinyinok-C" w:eastAsia="GB Pinyinok-C" w:cs="GB Pinyinok-C"/>
-          <w:sz w:val="48"/>
-          <w:szCs w:val="48"/>
+          <w:sz w:val="46"/>
+          <w:szCs w:val="46"/>
           <w:lang w:eastAsia="zh-TW"/>
         </w:rPr>
         <w:t>kuì</w:t>
@@ -51,8 +51,8 @@
       <w:r>
         <w:rPr>
           <w:rFonts w:hint="eastAsia" w:ascii="TW-MOE-Std-Kai" w:hAnsi="TW-MOE-Std-Kai" w:eastAsia="TW-MOE-Std-Kai" w:cs="TW-MOE-Std-Kai"/>
-          <w:sz w:val="48"/>
-          <w:szCs w:val="48"/>
+          <w:sz w:val="46"/>
+          <w:szCs w:val="46"/>
           <w:lang w:eastAsia="zh-TW"/>
         </w:rPr>
         <w:t>，「媿」音</w:t>
@@ -60,8 +60,8 @@
       <w:r>
         <w:rPr>
           <w:rFonts w:hint="eastAsia" w:ascii="GB Pinyinok-C" w:hAnsi="GB Pinyinok-C" w:eastAsia="GB Pinyinok-C" w:cs="GB Pinyinok-C"/>
-          <w:sz w:val="48"/>
-          <w:szCs w:val="48"/>
+          <w:sz w:val="46"/>
+          <w:szCs w:val="46"/>
           <w:lang w:eastAsia="zh-TW"/>
         </w:rPr>
         <w:t>chǒu</w:t>
@@ -69,8 +69,8 @@
       <w:r>
         <w:rPr>
           <w:rFonts w:hint="eastAsia" w:ascii="TW-MOE-Std-Kai" w:hAnsi="TW-MOE-Std-Kai" w:eastAsia="TW-MOE-Std-Kai" w:cs="TW-MOE-Std-Kai"/>
-          <w:sz w:val="48"/>
-          <w:szCs w:val="48"/>
+          <w:sz w:val="46"/>
+          <w:szCs w:val="46"/>
           <w:lang w:eastAsia="zh-TW"/>
         </w:rPr>
         <w:t>或</w:t>
@@ -78,8 +78,8 @@
       <w:r>
         <w:rPr>
           <w:rFonts w:hint="eastAsia" w:ascii="GB Pinyinok-C" w:hAnsi="GB Pinyinok-C" w:eastAsia="GB Pinyinok-C" w:cs="GB Pinyinok-C"/>
-          <w:sz w:val="48"/>
-          <w:szCs w:val="48"/>
+          <w:sz w:val="46"/>
+          <w:szCs w:val="46"/>
           <w:lang w:eastAsia="zh-TW"/>
         </w:rPr>
         <w:t>kuì</w:t>
@@ -87,8 +87,8 @@
       <w:r>
         <w:rPr>
           <w:rFonts w:hint="eastAsia" w:ascii="TW-MOE-Std-Kai" w:hAnsi="TW-MOE-Std-Kai" w:eastAsia="TW-MOE-Std-Kai" w:cs="TW-MOE-Std-Kai"/>
-          <w:sz w:val="48"/>
-          <w:szCs w:val="48"/>
+          <w:sz w:val="46"/>
+          <w:szCs w:val="46"/>
           <w:lang w:eastAsia="zh-TW"/>
         </w:rPr>
         <w:t>。</w:t>
@@ -98,36 +98,36 @@
       <w:pPr>
         <w:rPr>
           <w:rFonts w:hint="eastAsia" w:ascii="TW-MOE-Std-Kai" w:hAnsi="TW-MOE-Std-Kai" w:eastAsia="TW-MOE-Std-Kai" w:cs="TW-MOE-Std-Kai"/>
-          <w:sz w:val="48"/>
-          <w:szCs w:val="48"/>
+          <w:sz w:val="46"/>
+          <w:szCs w:val="46"/>
           <w:lang w:val="en-US" w:eastAsia="zh-TW"/>
         </w:rPr>
       </w:pPr>
       <w:r>
         <w:rPr>
           <w:rFonts w:hint="eastAsia" w:ascii="TW-MOE-Std-Kai" w:hAnsi="TW-MOE-Std-Kai" w:eastAsia="TW-MOE-Std-Kai" w:cs="TW-MOE-Std-Kai"/>
-          <w:sz w:val="48"/>
-          <w:szCs w:val="48"/>
-          <w:lang w:eastAsia="zh-TW"/>
-        </w:rPr>
-        <w:t>辨意：「愧」是指因理虧或做錯事而感到難為情、辱人而使之感到羞慚、羞慚的、辜負、對不起，如「慚愧」、「羞愧」、「愧疚」、「愧歉」、「悔愧」、「惶愧」、「愧恨」、「抱愧」、「愧服」（崇拜他人的技能而自慚不如）、「自愧弗如」、「受之有愧」、「問心無愧」、「居心無愧」、「於心無愧」、「捫心無愧」、「當之無愧」、「愧不敢當」</w:t>
+          <w:sz w:val="46"/>
+          <w:szCs w:val="46"/>
+          <w:lang w:eastAsia="zh-TW"/>
+        </w:rPr>
+        <w:t>辨意：「愧」是指因理虧或做錯事而感到難為情、辱人而使之感到羞慚、羞慚的、辜負、對不起，如「慚愧」、「羞愧」、「愧疚」、「愧歉」、「悔愧」、「惶愧」、「愧恨」、「抱愧」、「愧服」（崇拜他人</w:t>
       </w:r>
       <w:bookmarkStart w:id="0" w:name="_GoBack"/>
       <w:bookmarkEnd w:id="0"/>
       <w:r>
         <w:rPr>
           <w:rFonts w:hint="eastAsia" w:ascii="TW-MOE-Std-Kai" w:hAnsi="TW-MOE-Std-Kai" w:eastAsia="TW-MOE-Std-Kai" w:cs="TW-MOE-Std-Kai"/>
-          <w:sz w:val="48"/>
-          <w:szCs w:val="48"/>
-          <w:lang w:eastAsia="zh-TW"/>
-        </w:rPr>
-        <w:t>、「愧對」等。而「媿（</w:t>
+          <w:sz w:val="46"/>
+          <w:szCs w:val="46"/>
+          <w:lang w:eastAsia="zh-TW"/>
+        </w:rPr>
+        <w:t>的技能而自慚不如）、「自愧弗如」、「受之有愧」、「無愧」、「問心無愧」、「居心無愧」、「於心無愧」、「捫心無愧」、「當之無愧」、「愧不敢當」、「愧對」等。而「媿（</w:t>
       </w:r>
       <w:r>
         <w:rPr>
           <w:rFonts w:hint="eastAsia" w:ascii="GB Pinyinok-C" w:hAnsi="GB Pinyinok-C" w:eastAsia="GB Pinyinok-C" w:cs="GB Pinyinok-C"/>
-          <w:sz w:val="48"/>
-          <w:szCs w:val="48"/>
+          <w:sz w:val="46"/>
+          <w:szCs w:val="46"/>
           <w:lang w:eastAsia="zh-TW"/>
         </w:rPr>
         <w:t>chǒu</w:t>
@@ -135,8 +135,8 @@
       <w:r>
         <w:rPr>
           <w:rFonts w:hint="eastAsia" w:ascii="TW-MOE-Std-Kai" w:hAnsi="TW-MOE-Std-Kai" w:eastAsia="TW-MOE-Std-Kai" w:cs="TW-MOE-Std-Kai"/>
-          <w:sz w:val="48"/>
-          <w:szCs w:val="48"/>
+          <w:sz w:val="46"/>
+          <w:szCs w:val="46"/>
           <w:lang w:eastAsia="zh-TW"/>
         </w:rPr>
         <w:t>）」則是指醜陋（同「醜」）或作姓氏。「媿（</w:t>
@@ -144,8 +144,8 @@
       <w:r>
         <w:rPr>
           <w:rFonts w:hint="eastAsia" w:ascii="GB Pinyinok-C" w:hAnsi="GB Pinyinok-C" w:eastAsia="GB Pinyinok-C" w:cs="GB Pinyinok-C"/>
-          <w:sz w:val="48"/>
-          <w:szCs w:val="48"/>
+          <w:sz w:val="46"/>
+          <w:szCs w:val="46"/>
           <w:lang w:eastAsia="zh-TW"/>
         </w:rPr>
         <w:t>kuì</w:t>
@@ -153,8 +153,8 @@
       <w:r>
         <w:rPr>
           <w:rFonts w:hint="eastAsia" w:ascii="TW-MOE-Std-Kai" w:hAnsi="TW-MOE-Std-Kai" w:eastAsia="TW-MOE-Std-Kai" w:cs="TW-MOE-Std-Kai"/>
-          <w:sz w:val="48"/>
-          <w:szCs w:val="48"/>
+          <w:sz w:val="46"/>
+          <w:szCs w:val="46"/>
           <w:lang w:eastAsia="zh-TW"/>
         </w:rPr>
         <w:t>）」則是指慚，同「愧」，為文言詞，今已不常用。現代語境中除姓氏外一般都是用「愧」，「媿」通常只見於古書中或用作姓氏。需要注意的是，只有「媿（</w:t>
@@ -162,8 +162,8 @@
       <w:r>
         <w:rPr>
           <w:rFonts w:hint="eastAsia" w:ascii="GB Pinyinok-C" w:hAnsi="GB Pinyinok-C" w:eastAsia="GB Pinyinok-C" w:cs="GB Pinyinok-C"/>
-          <w:sz w:val="48"/>
-          <w:szCs w:val="48"/>
+          <w:sz w:val="46"/>
+          <w:szCs w:val="46"/>
           <w:lang w:eastAsia="zh-TW"/>
         </w:rPr>
         <w:t>chǒu</w:t>
@@ -171,8 +171,8 @@
       <w:r>
         <w:rPr>
           <w:rFonts w:hint="eastAsia" w:ascii="TW-MOE-Std-Kai" w:hAnsi="TW-MOE-Std-Kai" w:eastAsia="TW-MOE-Std-Kai" w:cs="TW-MOE-Std-Kai"/>
-          <w:sz w:val="48"/>
-          <w:szCs w:val="48"/>
+          <w:sz w:val="46"/>
+          <w:szCs w:val="46"/>
           <w:lang w:eastAsia="zh-TW"/>
         </w:rPr>
         <w:t>）」可作姓氏。</w:t>
